--- a/doc/cps-20170512问题整理v1.2.docx
+++ b/doc/cps-20170512问题整理v1.2.docx
@@ -68,13 +68,36 @@
       </w:r>
     </w:p>
     <w:p>
-      <w:r>
+      <w:pPr>
         <w:rPr>
           <w:rFonts w:hint="eastAsia"/>
           <w:lang w:eastAsia="zh-CN"/>
         </w:rPr>
+      </w:pPr>
+      <w:r>
+        <w:rPr>
+          <w:rFonts w:hint="eastAsia"/>
+          <w:lang w:eastAsia="zh-CN"/>
+        </w:rPr>
         <w:t>反馈：做成弹框效果，样式有待优化设计，表格样式</w:t>
       </w:r>
+    </w:p>
+    <w:p>
+      <w:pPr>
+        <w:rPr>
+          <w:rFonts w:hint="eastAsia"/>
+          <w:lang w:eastAsia="zh-CN"/>
+        </w:rPr>
+      </w:pPr>
+      <w:r>
+        <w:rPr>
+          <w:rFonts w:hint="eastAsia"/>
+          <w:lang w:eastAsia="zh-CN"/>
+        </w:rPr>
+        <w:t>编辑类的操作都可以走弹框模式，方便客户操作</w:t>
+      </w:r>
+      <w:bookmarkStart w:id="0" w:name="_GoBack"/>
+      <w:bookmarkEnd w:id="0"/>
     </w:p>
     <w:p>
       <w:r>
@@ -579,8 +602,6 @@
           </wp:inline>
         </w:drawing>
       </w:r>
-      <w:bookmarkStart w:id="0" w:name="_GoBack"/>
-      <w:bookmarkEnd w:id="0"/>
     </w:p>
     <w:sectPr>
       <w:pgSz w:w="11906" w:h="16838"/>

--- a/doc/cps-20170512问题整理v1.2.docx
+++ b/doc/cps-20170512问题整理v1.2.docx
@@ -70,7 +70,7 @@
     <w:p>
       <w:pPr>
         <w:rPr>
-          <w:rFonts w:hint="eastAsia"/>
+          <w:rFonts w:hint="eastAsia" w:eastAsiaTheme="minorEastAsia"/>
           <w:lang w:eastAsia="zh-CN"/>
         </w:rPr>
       </w:pPr>
@@ -79,33 +79,16 @@
           <w:rFonts w:hint="eastAsia"/>
           <w:lang w:eastAsia="zh-CN"/>
         </w:rPr>
-        <w:t>反馈：做成弹框效果，样式有待优化设计，表格样式</w:t>
-      </w:r>
-    </w:p>
-    <w:p>
-      <w:pPr>
-        <w:rPr>
-          <w:rFonts w:hint="eastAsia"/>
-          <w:lang w:eastAsia="zh-CN"/>
-        </w:rPr>
-      </w:pPr>
-      <w:r>
-        <w:rPr>
-          <w:rFonts w:hint="eastAsia"/>
-          <w:lang w:eastAsia="zh-CN"/>
-        </w:rPr>
-        <w:t>编辑类的操作都可以走弹框模式，方便客户操作</w:t>
-      </w:r>
-      <w:bookmarkStart w:id="0" w:name="_GoBack"/>
-      <w:bookmarkEnd w:id="0"/>
+        <w:t>反馈：做成弹框效果</w:t>
+      </w:r>
     </w:p>
     <w:p>
       <w:r>
         <w:drawing>
           <wp:inline distT="0" distB="0" distL="114300" distR="114300">
-            <wp:extent cx="5270500" cy="2866390"/>
-            <wp:effectExtent l="0" t="0" r="6350" b="10160"/>
-            <wp:docPr id="4" name="图片 1"/>
+            <wp:extent cx="5267325" cy="2246630"/>
+            <wp:effectExtent l="0" t="0" r="9525" b="1270"/>
+            <wp:docPr id="2" name="图片 1"/>
             <wp:cNvGraphicFramePr>
               <a:graphicFrameLocks xmlns:a="http://schemas.openxmlformats.org/drawingml/2006/main" noChangeAspect="1"/>
             </wp:cNvGraphicFramePr>
@@ -113,7 +96,7 @@
               <a:graphicData uri="http://schemas.openxmlformats.org/drawingml/2006/picture">
                 <pic:pic xmlns:pic="http://schemas.openxmlformats.org/drawingml/2006/picture">
                   <pic:nvPicPr>
-                    <pic:cNvPr id="4" name="图片 1"/>
+                    <pic:cNvPr id="2" name="图片 1"/>
                     <pic:cNvPicPr>
                       <a:picLocks noChangeAspect="1"/>
                     </pic:cNvPicPr>
@@ -127,7 +110,7 @@
                   <pic:spPr>
                     <a:xfrm>
                       <a:off x="0" y="0"/>
-                      <a:ext cx="5270500" cy="2866390"/>
+                      <a:ext cx="5267325" cy="2246630"/>
                     </a:xfrm>
                     <a:prstGeom prst="rect">
                       <a:avLst/>
@@ -142,286 +125,6 @@
             </a:graphic>
           </wp:inline>
         </w:drawing>
-      </w:r>
-    </w:p>
-    <w:p>
-      <w:pPr>
-        <w:widowControl w:val="0"/>
-        <w:numPr>
-          <w:ilvl w:val="0"/>
-          <w:numId w:val="0"/>
-        </w:numPr>
-        <w:pBdr>
-          <w:top w:val="single" w:color="auto" w:sz="4" w:space="1"/>
-          <w:left w:val="single" w:color="auto" w:sz="4" w:space="4"/>
-          <w:bottom w:val="single" w:color="auto" w:sz="4" w:space="1"/>
-          <w:right w:val="single" w:color="auto" w:sz="4" w:space="4"/>
-          <w:between w:val="none" w:color="auto" w:sz="0" w:space="0"/>
-        </w:pBdr>
-        <w:shd w:val="clear" w:color="auto" w:fill="C0C0C0"/>
-        <w:adjustRightInd w:val="0"/>
-        <w:spacing w:line="360" w:lineRule="atLeast"/>
-        <w:ind w:left="0" w:leftChars="0" w:firstLine="0" w:firstLineChars="0"/>
-        <w:jc w:val="left"/>
-        <w:textAlignment w:val="baseline"/>
-        <w:rPr>
-          <w:rFonts w:hint="eastAsia" w:ascii="Courier New" w:hAnsi="Courier New"/>
-          <w:color w:val="000000"/>
-          <w:sz w:val="20"/>
-        </w:rPr>
-      </w:pPr>
-      <w:r>
-        <w:rPr>
-          <w:rFonts w:hint="eastAsia" w:ascii="Courier New" w:hAnsi="Courier New"/>
-          <w:color w:val="000000"/>
-          <w:sz w:val="20"/>
-        </w:rPr>
-        <w:t>&lt;table class="table table-actions-bar"&gt;</w:t>
-      </w:r>
-    </w:p>
-    <w:p>
-      <w:pPr>
-        <w:widowControl w:val="0"/>
-        <w:numPr>
-          <w:ilvl w:val="0"/>
-          <w:numId w:val="0"/>
-        </w:numPr>
-        <w:pBdr>
-          <w:top w:val="single" w:color="auto" w:sz="4" w:space="1"/>
-          <w:left w:val="single" w:color="auto" w:sz="4" w:space="4"/>
-          <w:bottom w:val="single" w:color="auto" w:sz="4" w:space="1"/>
-          <w:right w:val="single" w:color="auto" w:sz="4" w:space="4"/>
-          <w:between w:val="none" w:color="auto" w:sz="0" w:space="0"/>
-        </w:pBdr>
-        <w:shd w:val="clear" w:color="auto" w:fill="C0C0C0"/>
-        <w:adjustRightInd w:val="0"/>
-        <w:spacing w:line="360" w:lineRule="atLeast"/>
-        <w:ind w:left="0" w:leftChars="0" w:firstLine="0" w:firstLineChars="0"/>
-        <w:jc w:val="left"/>
-        <w:textAlignment w:val="baseline"/>
-        <w:rPr>
-          <w:rFonts w:hint="eastAsia" w:ascii="Courier New" w:hAnsi="Courier New"/>
-          <w:color w:val="000000"/>
-          <w:sz w:val="20"/>
-        </w:rPr>
-      </w:pPr>
-      <w:r>
-        <w:rPr>
-          <w:rFonts w:hint="eastAsia" w:ascii="Courier New" w:hAnsi="Courier New"/>
-          <w:color w:val="000000"/>
-          <w:sz w:val="20"/>
-        </w:rPr>
-        <w:t>&lt;tr&gt;</w:t>
-      </w:r>
-    </w:p>
-    <w:p>
-      <w:pPr>
-        <w:widowControl w:val="0"/>
-        <w:numPr>
-          <w:ilvl w:val="0"/>
-          <w:numId w:val="0"/>
-        </w:numPr>
-        <w:pBdr>
-          <w:top w:val="single" w:color="auto" w:sz="4" w:space="1"/>
-          <w:left w:val="single" w:color="auto" w:sz="4" w:space="4"/>
-          <w:bottom w:val="single" w:color="auto" w:sz="4" w:space="1"/>
-          <w:right w:val="single" w:color="auto" w:sz="4" w:space="4"/>
-          <w:between w:val="none" w:color="auto" w:sz="0" w:space="0"/>
-        </w:pBdr>
-        <w:shd w:val="clear" w:color="auto" w:fill="C0C0C0"/>
-        <w:adjustRightInd w:val="0"/>
-        <w:spacing w:line="360" w:lineRule="atLeast"/>
-        <w:ind w:left="0" w:leftChars="0" w:firstLine="0" w:firstLineChars="0"/>
-        <w:jc w:val="left"/>
-        <w:textAlignment w:val="baseline"/>
-        <w:rPr>
-          <w:rFonts w:hint="eastAsia" w:ascii="Courier New" w:hAnsi="Courier New"/>
-          <w:color w:val="000000"/>
-          <w:sz w:val="20"/>
-        </w:rPr>
-      </w:pPr>
-      <w:r>
-        <w:rPr>
-          <w:rFonts w:hint="eastAsia" w:ascii="Courier New" w:hAnsi="Courier New"/>
-          <w:color w:val="000000"/>
-          <w:sz w:val="20"/>
-        </w:rPr>
-        <w:t>&lt;th width="100"&gt;账号名称&lt;/th&gt;</w:t>
-      </w:r>
-    </w:p>
-    <w:p>
-      <w:pPr>
-        <w:widowControl w:val="0"/>
-        <w:numPr>
-          <w:ilvl w:val="0"/>
-          <w:numId w:val="0"/>
-        </w:numPr>
-        <w:pBdr>
-          <w:top w:val="single" w:color="auto" w:sz="4" w:space="1"/>
-          <w:left w:val="single" w:color="auto" w:sz="4" w:space="4"/>
-          <w:bottom w:val="single" w:color="auto" w:sz="4" w:space="1"/>
-          <w:right w:val="single" w:color="auto" w:sz="4" w:space="4"/>
-          <w:between w:val="none" w:color="auto" w:sz="0" w:space="0"/>
-        </w:pBdr>
-        <w:shd w:val="clear" w:color="auto" w:fill="C0C0C0"/>
-        <w:adjustRightInd w:val="0"/>
-        <w:spacing w:line="360" w:lineRule="atLeast"/>
-        <w:ind w:left="0" w:leftChars="0" w:firstLine="0" w:firstLineChars="0"/>
-        <w:jc w:val="left"/>
-        <w:textAlignment w:val="baseline"/>
-        <w:rPr>
-          <w:rFonts w:hint="eastAsia" w:ascii="Courier New" w:hAnsi="Courier New"/>
-          <w:color w:val="000000"/>
-          <w:sz w:val="20"/>
-        </w:rPr>
-      </w:pPr>
-      <w:r>
-        <w:rPr>
-          <w:rFonts w:hint="eastAsia" w:ascii="Courier New" w:hAnsi="Courier New"/>
-          <w:color w:val="000000"/>
-          <w:sz w:val="20"/>
-        </w:rPr>
-        <w:t>&lt;td&gt;{$admin_info.user_name}&lt;/td&gt;&lt;/tr&gt;</w:t>
-      </w:r>
-    </w:p>
-    <w:p>
-      <w:pPr>
-        <w:widowControl w:val="0"/>
-        <w:numPr>
-          <w:ilvl w:val="0"/>
-          <w:numId w:val="0"/>
-        </w:numPr>
-        <w:pBdr>
-          <w:top w:val="single" w:color="auto" w:sz="4" w:space="1"/>
-          <w:left w:val="single" w:color="auto" w:sz="4" w:space="4"/>
-          <w:bottom w:val="single" w:color="auto" w:sz="4" w:space="1"/>
-          <w:right w:val="single" w:color="auto" w:sz="4" w:space="4"/>
-          <w:between w:val="none" w:color="auto" w:sz="0" w:space="0"/>
-        </w:pBdr>
-        <w:shd w:val="clear" w:color="auto" w:fill="C0C0C0"/>
-        <w:adjustRightInd w:val="0"/>
-        <w:spacing w:line="360" w:lineRule="atLeast"/>
-        <w:ind w:left="0" w:leftChars="0" w:firstLine="0" w:firstLineChars="0"/>
-        <w:jc w:val="left"/>
-        <w:textAlignment w:val="baseline"/>
-        <w:rPr>
-          <w:rFonts w:hint="eastAsia" w:ascii="Courier New" w:hAnsi="Courier New"/>
-          <w:color w:val="000000"/>
-          <w:sz w:val="20"/>
-        </w:rPr>
-      </w:pPr>
-      <w:r>
-        <w:rPr>
-          <w:rFonts w:hint="eastAsia" w:ascii="Courier New" w:hAnsi="Courier New"/>
-          <w:color w:val="000000"/>
-          <w:sz w:val="20"/>
-        </w:rPr>
-        <w:t>&lt;tr&gt;</w:t>
-      </w:r>
-    </w:p>
-    <w:p>
-      <w:pPr>
-        <w:widowControl w:val="0"/>
-        <w:numPr>
-          <w:ilvl w:val="0"/>
-          <w:numId w:val="0"/>
-        </w:numPr>
-        <w:pBdr>
-          <w:top w:val="single" w:color="auto" w:sz="4" w:space="1"/>
-          <w:left w:val="single" w:color="auto" w:sz="4" w:space="4"/>
-          <w:bottom w:val="single" w:color="auto" w:sz="4" w:space="1"/>
-          <w:right w:val="single" w:color="auto" w:sz="4" w:space="4"/>
-          <w:between w:val="none" w:color="auto" w:sz="0" w:space="0"/>
-        </w:pBdr>
-        <w:shd w:val="clear" w:color="auto" w:fill="C0C0C0"/>
-        <w:adjustRightInd w:val="0"/>
-        <w:spacing w:line="360" w:lineRule="atLeast"/>
-        <w:ind w:left="0" w:leftChars="0" w:firstLine="0" w:firstLineChars="0"/>
-        <w:jc w:val="left"/>
-        <w:textAlignment w:val="baseline"/>
-        <w:rPr>
-          <w:rFonts w:hint="eastAsia" w:ascii="Courier New" w:hAnsi="Courier New"/>
-          <w:color w:val="000000"/>
-          <w:sz w:val="20"/>
-        </w:rPr>
-      </w:pPr>
-      <w:r>
-        <w:rPr>
-          <w:rFonts w:hint="eastAsia" w:ascii="Courier New" w:hAnsi="Courier New"/>
-          <w:color w:val="000000"/>
-          <w:sz w:val="20"/>
-        </w:rPr>
-        <w:t>&lt;th width="100"&gt;姓名&lt;/th&gt;</w:t>
-      </w:r>
-    </w:p>
-    <w:p>
-      <w:pPr>
-        <w:widowControl w:val="0"/>
-        <w:numPr>
-          <w:ilvl w:val="0"/>
-          <w:numId w:val="0"/>
-        </w:numPr>
-        <w:pBdr>
-          <w:top w:val="single" w:color="auto" w:sz="4" w:space="1"/>
-          <w:left w:val="single" w:color="auto" w:sz="4" w:space="4"/>
-          <w:bottom w:val="single" w:color="auto" w:sz="4" w:space="1"/>
-          <w:right w:val="single" w:color="auto" w:sz="4" w:space="4"/>
-          <w:between w:val="none" w:color="auto" w:sz="0" w:space="0"/>
-        </w:pBdr>
-        <w:shd w:val="clear" w:color="auto" w:fill="C0C0C0"/>
-        <w:adjustRightInd w:val="0"/>
-        <w:spacing w:line="360" w:lineRule="atLeast"/>
-        <w:ind w:left="0" w:leftChars="0" w:firstLine="0" w:firstLineChars="0"/>
-        <w:jc w:val="left"/>
-        <w:textAlignment w:val="baseline"/>
-        <w:rPr>
-          <w:rFonts w:hint="eastAsia" w:ascii="Courier New" w:hAnsi="Courier New"/>
-          <w:color w:val="000000"/>
-          <w:sz w:val="20"/>
-        </w:rPr>
-      </w:pPr>
-      <w:r>
-        <w:rPr>
-          <w:rFonts w:hint="eastAsia" w:ascii="Courier New" w:hAnsi="Courier New"/>
-          <w:color w:val="000000"/>
-          <w:sz w:val="20"/>
-        </w:rPr>
-        <w:t>&lt;td&gt;{$admin_info.user_id}&lt;/td&gt;&lt;/tr&gt;</w:t>
-      </w:r>
-    </w:p>
-    <w:p>
-      <w:pPr>
-        <w:widowControl w:val="0"/>
-        <w:numPr>
-          <w:ilvl w:val="0"/>
-          <w:numId w:val="0"/>
-        </w:numPr>
-        <w:pBdr>
-          <w:top w:val="single" w:color="auto" w:sz="4" w:space="1"/>
-          <w:left w:val="single" w:color="auto" w:sz="4" w:space="4"/>
-          <w:bottom w:val="single" w:color="auto" w:sz="4" w:space="1"/>
-          <w:right w:val="single" w:color="auto" w:sz="4" w:space="4"/>
-          <w:between w:val="none" w:color="auto" w:sz="0" w:space="0"/>
-        </w:pBdr>
-        <w:shd w:val="clear" w:color="auto" w:fill="C0C0C0"/>
-        <w:adjustRightInd w:val="0"/>
-        <w:spacing w:line="360" w:lineRule="atLeast"/>
-        <w:ind w:left="0" w:leftChars="0" w:firstLine="0" w:firstLineChars="0"/>
-        <w:jc w:val="left"/>
-        <w:textAlignment w:val="baseline"/>
-        <w:rPr>
-          <w:rFonts w:hint="eastAsia" w:ascii="Courier New" w:hAnsi="Courier New"/>
-          <w:color w:val="000000"/>
-          <w:sz w:val="20"/>
-        </w:rPr>
-      </w:pPr>
-      <w:r>
-        <w:rPr>
-          <w:rFonts w:hint="eastAsia" w:ascii="Courier New" w:hAnsi="Courier New"/>
-          <w:color w:val="000000"/>
-          <w:sz w:val="20"/>
-        </w:rPr>
-        <w:t>&lt;/table&gt;</w:t>
       </w:r>
     </w:p>
     <w:p>
@@ -541,67 +244,17 @@
       <w:pPr>
         <w:rPr>
           <w:rFonts w:hint="eastAsia"/>
+        </w:rPr>
+      </w:pPr>
+      <w:r>
+        <w:rPr>
+          <w:rFonts w:hint="eastAsia"/>
           <w:lang w:eastAsia="zh-CN"/>
         </w:rPr>
-      </w:pPr>
-      <w:r>
-        <w:rPr>
-          <w:rFonts w:hint="eastAsia"/>
-          <w:lang w:eastAsia="zh-CN"/>
-        </w:rPr>
-        <w:t>反馈：交互优化，添加完商品后直接跳转到推广管理，同时推广管理也可返回继续添加商品</w:t>
-      </w:r>
-    </w:p>
-    <w:p>
-      <w:pPr>
-        <w:rPr>
-          <w:rFonts w:hint="eastAsia"/>
-          <w:lang w:eastAsia="zh-CN"/>
-        </w:rPr>
-      </w:pPr>
-      <w:r>
-        <w:drawing>
-          <wp:inline distT="0" distB="0" distL="114300" distR="114300">
-            <wp:extent cx="5269230" cy="2127885"/>
-            <wp:effectExtent l="0" t="0" r="7620" b="5715"/>
-            <wp:docPr id="5" name="图片 2"/>
-            <wp:cNvGraphicFramePr>
-              <a:graphicFrameLocks xmlns:a="http://schemas.openxmlformats.org/drawingml/2006/main" noChangeAspect="1"/>
-            </wp:cNvGraphicFramePr>
-            <a:graphic xmlns:a="http://schemas.openxmlformats.org/drawingml/2006/main">
-              <a:graphicData uri="http://schemas.openxmlformats.org/drawingml/2006/picture">
-                <pic:pic xmlns:pic="http://schemas.openxmlformats.org/drawingml/2006/picture">
-                  <pic:nvPicPr>
-                    <pic:cNvPr id="5" name="图片 2"/>
-                    <pic:cNvPicPr>
-                      <a:picLocks noChangeAspect="1"/>
-                    </pic:cNvPicPr>
-                  </pic:nvPicPr>
-                  <pic:blipFill>
-                    <a:blip r:embed="rId7"/>
-                    <a:stretch>
-                      <a:fillRect/>
-                    </a:stretch>
-                  </pic:blipFill>
-                  <pic:spPr>
-                    <a:xfrm>
-                      <a:off x="0" y="0"/>
-                      <a:ext cx="5269230" cy="2127885"/>
-                    </a:xfrm>
-                    <a:prstGeom prst="rect">
-                      <a:avLst/>
-                    </a:prstGeom>
-                    <a:noFill/>
-                    <a:ln w="9525">
-                      <a:noFill/>
-                    </a:ln>
-                  </pic:spPr>
-                </pic:pic>
-              </a:graphicData>
-            </a:graphic>
-          </wp:inline>
-        </w:drawing>
-      </w:r>
+        <w:t>反馈：交互优化</w:t>
+      </w:r>
+      <w:bookmarkStart w:id="0" w:name="_GoBack"/>
+      <w:bookmarkEnd w:id="0"/>
     </w:p>
     <w:sectPr>
       <w:pgSz w:w="11906" w:h="16838"/>
